--- a/assets/week-9-day-2-ch-11-mental-disorders-pt-2.docx
+++ b/assets/week-9-day-2-ch-11-mental-disorders-pt-2.docx
@@ -1961,7 +1961,7 @@
     </w:lvl>
   </w:abstractNum>
   <w:abstractNum w:abstractNumId="990">
-    <w:nsid w:val="f66e19e2"/>
+    <w:nsid w:val="f3dab1b8"/>
     <w:multiLevelType w:val="multilevel"/>
     <w:lvl w:ilvl="0">
       <w:numFmt w:val="bullet"/>
@@ -2042,7 +2042,7 @@
     </w:lvl>
   </w:abstractNum>
   <w:abstractNum w:abstractNumId="991">
-    <w:nsid w:val="cc713fc8"/>
+    <w:nsid w:val="825fc048"/>
     <w:multiLevelType w:val="multilevel"/>
     <w:lvl w:ilvl="0">
       <w:numFmt w:val="bullet"/>

--- a/assets/week-9-day-2-ch-11-mental-disorders-pt-2.docx
+++ b/assets/week-9-day-2-ch-11-mental-disorders-pt-2.docx
@@ -1961,7 +1961,7 @@
     </w:lvl>
   </w:abstractNum>
   <w:abstractNum w:abstractNumId="990">
-    <w:nsid w:val="f3dab1b8"/>
+    <w:nsid w:val="ed4dfd24"/>
     <w:multiLevelType w:val="multilevel"/>
     <w:lvl w:ilvl="0">
       <w:numFmt w:val="bullet"/>
@@ -2042,7 +2042,7 @@
     </w:lvl>
   </w:abstractNum>
   <w:abstractNum w:abstractNumId="991">
-    <w:nsid w:val="825fc048"/>
+    <w:nsid w:val="6dae12b7"/>
     <w:multiLevelType w:val="multilevel"/>
     <w:lvl w:ilvl="0">
       <w:numFmt w:val="bullet"/>

--- a/assets/week-9-day-2-ch-11-mental-disorders-pt-2.docx
+++ b/assets/week-9-day-2-ch-11-mental-disorders-pt-2.docx
@@ -1961,7 +1961,7 @@
     </w:lvl>
   </w:abstractNum>
   <w:abstractNum w:abstractNumId="990">
-    <w:nsid w:val="ed4dfd24"/>
+    <w:nsid w:val="34b90eb3"/>
     <w:multiLevelType w:val="multilevel"/>
     <w:lvl w:ilvl="0">
       <w:numFmt w:val="bullet"/>
@@ -2042,7 +2042,7 @@
     </w:lvl>
   </w:abstractNum>
   <w:abstractNum w:abstractNumId="991">
-    <w:nsid w:val="6dae12b7"/>
+    <w:nsid w:val="43443292"/>
     <w:multiLevelType w:val="multilevel"/>
     <w:lvl w:ilvl="0">
       <w:numFmt w:val="bullet"/>

--- a/assets/week-9-day-2-ch-11-mental-disorders-pt-2.docx
+++ b/assets/week-9-day-2-ch-11-mental-disorders-pt-2.docx
@@ -1961,7 +1961,7 @@
     </w:lvl>
   </w:abstractNum>
   <w:abstractNum w:abstractNumId="990">
-    <w:nsid w:val="34b90eb3"/>
+    <w:nsid w:val="22c0ba13"/>
     <w:multiLevelType w:val="multilevel"/>
     <w:lvl w:ilvl="0">
       <w:numFmt w:val="bullet"/>
@@ -2042,7 +2042,7 @@
     </w:lvl>
   </w:abstractNum>
   <w:abstractNum w:abstractNumId="991">
-    <w:nsid w:val="43443292"/>
+    <w:nsid w:val="c687ebfa"/>
     <w:multiLevelType w:val="multilevel"/>
     <w:lvl w:ilvl="0">
       <w:numFmt w:val="bullet"/>

--- a/assets/week-9-day-2-ch-11-mental-disorders-pt-2.docx
+++ b/assets/week-9-day-2-ch-11-mental-disorders-pt-2.docx
@@ -1605,7 +1605,7 @@
 <file path=word/numbering.xml><?xml version="1.0" encoding="utf-8"?>
 <w:numbering xmlns:w="http://schemas.openxmlformats.org/wordprocessingml/2006/main">
   <w:abstractNum w:abstractNumId="0">
-    <w:nsid w:val="53959263"/>
+    <w:nsid w:val="762d9374"/>
     <w:multiLevelType w:val="multilevel"/>
     <w:lvl w:ilvl="0">
       <w:numFmt w:val="bullet"/>
@@ -1686,7 +1686,7 @@
     </w:lvl>
   </w:abstractNum>
   <w:abstractNum w:abstractNumId="2">
-    <w:nsid w:val="b1b0fadb"/>
+    <w:nsid w:val="539d1e7e"/>
     <w:multiLevelType w:val="multilevel"/>
     <w:lvl w:ilvl="0">
       <w:numFmt w:val="bullet"/>

--- a/assets/week-9-day-2-ch-11-mental-disorders-pt-2.docx
+++ b/assets/week-9-day-2-ch-11-mental-disorders-pt-2.docx
@@ -70,53 +70,25 @@
         <w:t xml:space="preserve">2)</w:t>
       </w:r>
     </w:p>
-    <w:sdt>
-      <w:sdtPr>
-        <w:docPartObj>
-          <w:docPartGallery w:val="Table of Contents"/>
-          <w:docPartUnique/>
-        </w:docPartObj>
-      </w:sdtPr>
-      <w:sdtContent>
-        <w:p>
-          <w:pPr>
-            <w:pStyle w:val="TOCHeading"/>
-          </w:pPr>
-          <w:r>
-            <w:t xml:space="preserve">Table of Contents</w:t>
-          </w:r>
-        </w:p>
-        <w:p>
-          <w:r>
-            <w:fldChar w:fldCharType="begin" w:dirty="true"/>
-            <w:instrText xml:space="preserve">TOC \o "1-3" \h \z \u</w:instrText>
-            <w:fldChar w:fldCharType="separate"/>
-            <w:fldChar w:fldCharType="end"/>
-          </w:r>
-        </w:p>
-      </w:sdtContent>
-    </w:sdt>
-    <w:p>
-      <w:pPr>
-        <w:pStyle w:val="Compact"/>
-      </w:pPr>
+    <w:p>
       <w:hyperlink r:id="rId21">
         <w:r>
           <w:rPr>
-            <w:rStyle w:val="Hyperlink"/>
+            <w:rStyle w:val="Link"/>
           </w:rPr>
           <w:t xml:space="preserve">PY 101-012 - Spring 2016 (UA)</w:t>
         </w:r>
       </w:hyperlink>
-    </w:p>
-    <w:p>
-      <w:pPr>
-        <w:pStyle w:val="Compact"/>
-      </w:pPr>
+      <w:r>
+        <w:t xml:space="preserve"> </w:t>
+      </w:r>
+      <w:hyperlink w:anchor=""/>
+    </w:p>
+    <w:p>
       <w:hyperlink r:id="rId22">
         <w:r>
           <w:rPr>
-            <w:rStyle w:val="Hyperlink"/>
+            <w:rStyle w:val="Link"/>
           </w:rPr>
           <w:t xml:space="preserve">About</w:t>
         </w:r>
@@ -127,7 +99,7 @@
       <w:hyperlink r:id="rId23">
         <w:r>
           <w:rPr>
-            <w:rStyle w:val="Hyperlink"/>
+            <w:rStyle w:val="Link"/>
           </w:rPr>
           <w:t xml:space="preserve">Quizlets</w:t>
         </w:r>
@@ -138,7 +110,7 @@
       <w:hyperlink r:id="rId24">
         <w:r>
           <w:rPr>
-            <w:rStyle w:val="Hyperlink"/>
+            <w:rStyle w:val="Link"/>
           </w:rPr>
           <w:t xml:space="preserve">Research</w:t>
         </w:r>
@@ -149,50 +121,41 @@
       <w:hyperlink r:id="rId25">
         <w:r>
           <w:rPr>
-            <w:rStyle w:val="Hyperlink"/>
+            <w:rStyle w:val="Link"/>
           </w:rPr>
           <w:t xml:space="preserve">Calendar</w:t>
         </w:r>
       </w:hyperlink>
     </w:p>
+    <w:bookmarkStart w:id="26" w:name="week-9---day-2-ch-11-mental-disorders-pt-2"/>
     <w:p>
       <w:pPr>
         <w:pStyle w:val="Heading1"/>
       </w:pPr>
-      <w:bookmarkStart w:id="26" w:name="week-9---day-2-ch-11-mental-disorders-pt-2"/>
-      <w:bookmarkEnd w:id="26"/>
       <w:r>
         <w:t xml:space="preserve">Week 9 - Day 2 (Ch 11 Mental disorders pt 2)</w:t>
       </w:r>
     </w:p>
-    <w:p>
-      <w:pPr>
-        <w:pStyle w:val="FirstParagraph"/>
-      </w:pPr>
+    <w:bookmarkEnd w:id="26"/>
+    <w:p>
       <w:r>
         <w:t xml:space="preserve">Mar 11, 2016</w:t>
       </w:r>
     </w:p>
     <w:p>
-      <w:pPr>
-        <w:pStyle w:val="BodyText"/>
-      </w:pPr>
       <w:r>
         <w:t xml:space="preserve">Quizlet: </w:t>
       </w:r>
       <w:hyperlink r:id="rId27">
         <w:r>
           <w:rPr>
-            <w:rStyle w:val="Hyperlink"/>
+            <w:rStyle w:val="Link"/>
           </w:rPr>
           <w:t xml:space="preserve">https://quizlet.com/_23q13k</w:t>
         </w:r>
       </w:hyperlink>
     </w:p>
     <w:p>
-      <w:pPr>
-        <w:pStyle w:val="BodyText"/>
-      </w:pPr>
       <w:r>
         <w:t xml:space="preserve">Download PDF:</w:t>
       </w:r>
@@ -202,17 +165,11 @@
       <w:hyperlink r:id="rId28"/>
     </w:p>
     <w:p>
-      <w:pPr>
-        <w:pStyle w:val="BodyText"/>
-      </w:pPr>
       <w:r>
         <w:t xml:space="preserve">Generalized anxiety</w:t>
       </w:r>
     </w:p>
     <w:p>
-      <w:pPr>
-        <w:pStyle w:val="BodyText"/>
-      </w:pPr>
       <w:r>
         <w:rPr>
           <w:b/>
@@ -226,7 +183,7 @@
     <w:p>
       <w:pPr>
         <w:numPr>
-          <w:numId w:val="1001"/>
+          <w:numId w:val="2"/>
           <w:ilvl w:val="0"/>
         </w:numPr>
       </w:pPr>
@@ -237,7 +194,7 @@
     <w:p>
       <w:pPr>
         <w:numPr>
-          <w:numId w:val="1001"/>
+          <w:numId w:val="2"/>
           <w:ilvl w:val="0"/>
         </w:numPr>
       </w:pPr>
@@ -252,17 +209,11 @@
       </w:r>
     </w:p>
     <w:p>
-      <w:pPr>
-        <w:pStyle w:val="FirstParagraph"/>
-      </w:pPr>
       <w:r>
         <w:t xml:space="preserve">Just under 6 percent of the United States population is affected by this disorder at some point in their lives</w:t>
       </w:r>
     </w:p>
     <w:p>
-      <w:pPr>
-        <w:pStyle w:val="BodyText"/>
-      </w:pPr>
       <w:r>
         <w:t xml:space="preserve">Women are diagnosed more often than men</w:t>
       </w:r>
@@ -270,7 +221,7 @@
     <w:p>
       <w:pPr>
         <w:numPr>
-          <w:numId w:val="1002"/>
+          <w:numId w:val="3"/>
           <w:ilvl w:val="0"/>
         </w:numPr>
       </w:pPr>
@@ -282,9 +233,6 @@
       </w:r>
     </w:p>
     <w:p>
-      <w:pPr>
-        <w:pStyle w:val="FirstParagraph"/>
-      </w:pPr>
       <w:r>
         <w:t xml:space="preserve">Post-traumatic stress disorder</w:t>
       </w:r>
@@ -293,9 +241,6 @@
       </w:r>
     </w:p>
     <w:p>
-      <w:pPr>
-        <w:pStyle w:val="BodyText"/>
-      </w:pPr>
       <w:r>
         <w:rPr>
           <w:b/>
@@ -307,17 +252,11 @@
       </w:r>
     </w:p>
     <w:p>
-      <w:pPr>
-        <w:pStyle w:val="BodyText"/>
-      </w:pPr>
       <w:r>
         <w:t xml:space="preserve">At Northern Illinois University in 2008 a lone gunman killed five people and wounded 21. Among a sample of female students, those with certain genetic markers related to serotonin functioning were much more likely to show PTSD symptoms in the weeks after the shooting (Mercer et al., 2011).</w:t>
       </w:r>
     </w:p>
     <w:p>
-      <w:pPr>
-        <w:pStyle w:val="BodyText"/>
-      </w:pPr>
       <w:r>
         <w:t xml:space="preserve">Those with PTSD often have chronic tension, anxiety, and health problems, and they may experience memory and attention problems in their daily lives. PTSD involves an unusual problem in memory—the inability to forget.</w:t>
       </w:r>
@@ -325,7 +264,7 @@
     <w:p>
       <w:pPr>
         <w:numPr>
-          <w:numId w:val="1003"/>
+          <w:numId w:val="4"/>
           <w:ilvl w:val="0"/>
         </w:numPr>
       </w:pPr>
@@ -336,7 +275,7 @@
     <w:p>
       <w:pPr>
         <w:numPr>
-          <w:numId w:val="1004"/>
+          <w:numId w:val="5"/>
           <w:ilvl w:val="0"/>
         </w:numPr>
       </w:pPr>
@@ -345,9 +284,6 @@
       </w:r>
     </w:p>
     <w:p>
-      <w:pPr>
-        <w:pStyle w:val="FirstParagraph"/>
-      </w:pPr>
       <w:r>
         <w:t xml:space="preserve">The lifetime prevalence of PTSD is around 7 percent; women are more likely to develop the disorder</w:t>
       </w:r>
@@ -355,7 +291,7 @@
     <w:p>
       <w:pPr>
         <w:numPr>
-          <w:numId w:val="1005"/>
+          <w:numId w:val="6"/>
           <w:ilvl w:val="0"/>
         </w:numPr>
       </w:pPr>
@@ -364,25 +300,16 @@
       </w:r>
     </w:p>
     <w:p>
-      <w:pPr>
-        <w:pStyle w:val="FirstParagraph"/>
-      </w:pPr>
       <w:r>
         <w:t xml:space="preserve">Panic disorder</w:t>
       </w:r>
     </w:p>
     <w:p>
-      <w:pPr>
-        <w:pStyle w:val="BodyText"/>
-      </w:pPr>
       <w:r>
         <w:br w:type="textWrapping"/>
       </w:r>
     </w:p>
     <w:p>
-      <w:pPr>
-        <w:pStyle w:val="BodyText"/>
-      </w:pPr>
       <w:r>
         <w:rPr>
           <w:b/>
@@ -394,17 +321,11 @@
       </w:r>
     </w:p>
     <w:p>
-      <w:pPr>
-        <w:pStyle w:val="BodyText"/>
-      </w:pPr>
       <w:r>
         <w:t xml:space="preserve">Panic attacks typically last for several minutes. Victims sweat, tremble, feel their hearts racing; experience shortness of breath, chest pain; feel dizziness and light-headedness with numbness and tingling in their hands and feet.</w:t>
       </w:r>
     </w:p>
     <w:p>
-      <w:pPr>
-        <w:pStyle w:val="BodyText"/>
-      </w:pPr>
       <w:r>
         <w:t xml:space="preserve">The experience of the panic is dissasociated from what's actually causing it</w:t>
       </w:r>
@@ -412,7 +333,7 @@
     <w:p>
       <w:pPr>
         <w:numPr>
-          <w:numId w:val="1006"/>
+          <w:numId w:val="7"/>
           <w:ilvl w:val="0"/>
         </w:numPr>
       </w:pPr>
@@ -421,17 +342,11 @@
       </w:r>
     </w:p>
     <w:p>
-      <w:pPr>
-        <w:pStyle w:val="FirstParagraph"/>
-      </w:pPr>
       <w:r>
         <w:t xml:space="preserve">People feel that they are going crazy or that they are dying, and those who suffer from persistent panic attacks attempt suicide much more frequently than those in the general population (Fawcett, 1992; Korn et al., 1992; Noyes, 1991).</w:t>
       </w:r>
     </w:p>
     <w:p>
-      <w:pPr>
-        <w:pStyle w:val="BodyText"/>
-      </w:pPr>
       <w:r>
         <w:t xml:space="preserve">Affects an estimated 3 percent of the population </w:t>
       </w:r>
@@ -439,7 +354,7 @@
     <w:p>
       <w:pPr>
         <w:numPr>
-          <w:numId w:val="1007"/>
+          <w:numId w:val="8"/>
           <w:ilvl w:val="0"/>
         </w:numPr>
       </w:pPr>
@@ -448,9 +363,6 @@
       </w:r>
     </w:p>
     <w:p>
-      <w:pPr>
-        <w:pStyle w:val="FirstParagraph"/>
-      </w:pPr>
       <w:r>
         <w:t xml:space="preserve">Clear link between panic attacks and </w:t>
       </w:r>
@@ -462,25 +374,16 @@
       </w:r>
     </w:p>
     <w:p>
-      <w:pPr>
-        <w:pStyle w:val="BodyText"/>
-      </w:pPr>
       <w:r>
         <w:t xml:space="preserve">Obsessive-compulsive disorder</w:t>
       </w:r>
     </w:p>
     <w:p>
-      <w:pPr>
-        <w:pStyle w:val="BodyText"/>
-      </w:pPr>
       <w:r>
         <w:br w:type="textWrapping"/>
       </w:r>
     </w:p>
     <w:p>
-      <w:pPr>
-        <w:pStyle w:val="BodyText"/>
-      </w:pPr>
       <w:r>
         <w:rPr>
           <w:b/>
@@ -492,9 +395,6 @@
       </w:r>
     </w:p>
     <w:p>
-      <w:pPr>
-        <w:pStyle w:val="BodyText"/>
-      </w:pPr>
       <w:r>
         <w:rPr>
           <w:b/>
@@ -506,9 +406,6 @@
       </w:r>
     </w:p>
     <w:p>
-      <w:pPr>
-        <w:pStyle w:val="BodyText"/>
-      </w:pPr>
       <w:r>
         <w:t xml:space="preserve">These obsessions aren't wanted. They're often disgusting or repulsive to the obsessor</w:t>
       </w:r>
@@ -516,7 +413,7 @@
     <w:p>
       <w:pPr>
         <w:numPr>
-          <w:numId w:val="1008"/>
+          <w:numId w:val="9"/>
           <w:ilvl w:val="0"/>
         </w:numPr>
       </w:pPr>
@@ -525,9 +422,6 @@
       </w:r>
     </w:p>
     <w:p>
-      <w:pPr>
-        <w:pStyle w:val="FirstParagraph"/>
-      </w:pPr>
       <w:r>
         <w:rPr>
           <w:b/>
@@ -541,7 +435,7 @@
     <w:p>
       <w:pPr>
         <w:numPr>
-          <w:numId w:val="1009"/>
+          <w:numId w:val="10"/>
           <w:ilvl w:val="0"/>
         </w:numPr>
       </w:pPr>
@@ -550,17 +444,11 @@
       </w:r>
     </w:p>
     <w:p>
-      <w:pPr>
-        <w:pStyle w:val="FirstParagraph"/>
-      </w:pPr>
       <w:r>
         <w:t xml:space="preserve">Generally begins in early adulthood, affecting 1 percent to 2 percent of the population; more common among women</w:t>
       </w:r>
     </w:p>
     <w:p>
-      <w:pPr>
-        <w:pStyle w:val="BodyText"/>
-      </w:pPr>
       <w:r>
         <w:t xml:space="preserve">Howie Mandel &amp; OCD</w:t>
       </w:r>
@@ -568,36 +456,32 @@
     <w:p>
       <w:pPr>
         <w:numPr>
-          <w:numId w:val="1010"/>
-          <w:ilvl w:val="0"/>
-        </w:numPr>
-      </w:pPr>
-    </w:p>
-    <w:p>
-      <w:pPr>
-        <w:numPr>
-          <w:numId w:val="1010"/>
+          <w:numId w:val="11"/>
+          <w:ilvl w:val="0"/>
+        </w:numPr>
+      </w:pPr>
+    </w:p>
+    <w:p>
+      <w:pPr>
+        <w:numPr>
+          <w:numId w:val="11"/>
           <w:ilvl w:val="0"/>
         </w:numPr>
       </w:pPr>
       <w:hyperlink r:id="rId29">
         <w:r>
           <w:rPr>
-            <w:rStyle w:val="Hyperlink"/>
+            <w:rStyle w:val="Link"/>
           </w:rPr>
           <w:t xml:space="preserve">http://www.youtube.com/watch?v=dSZNnz9SM4g</w:t>
         </w:r>
       </w:hyperlink>
     </w:p>
-    <w:p>
-      <w:pPr>
-        <w:pStyle w:val="FirstParagraph"/>
-      </w:pPr>
-    </w:p>
-    <w:p>
-      <w:pPr>
-        <w:numPr>
-          <w:numId w:val="1011"/>
+    <w:p/>
+    <w:p>
+      <w:pPr>
+        <w:numPr>
+          <w:numId w:val="12"/>
           <w:ilvl w:val="0"/>
         </w:numPr>
       </w:pPr>
@@ -609,9 +493,6 @@
       </w:r>
     </w:p>
     <w:p>
-      <w:pPr>
-        <w:pStyle w:val="FirstParagraph"/>
-      </w:pPr>
       <w:r>
         <w:t xml:space="preserve">Causes of anxiety</w:t>
       </w:r>
@@ -620,9 +501,6 @@
       </w:r>
     </w:p>
     <w:p>
-      <w:pPr>
-        <w:pStyle w:val="BodyText"/>
-      </w:pPr>
       <w:r>
         <w:rPr>
           <w:b/>
@@ -634,9 +512,6 @@
       </w:r>
     </w:p>
     <w:p>
-      <w:pPr>
-        <w:pStyle w:val="BodyText"/>
-      </w:pPr>
       <w:r>
         <w:t xml:space="preserve">When presented with ambiguous or neutral situations, anxious individuals tend to perceive them as threatening, whereas nonanxious individuals assume they are nonthreatening</w:t>
       </w:r>
@@ -644,15 +519,12 @@
     <w:p>
       <w:pPr>
         <w:numPr>
-          <w:numId w:val="1012"/>
-          <w:ilvl w:val="0"/>
-        </w:numPr>
-      </w:pPr>
-    </w:p>
-    <w:p>
-      <w:pPr>
-        <w:pStyle w:val="FirstParagraph"/>
-      </w:pPr>
+          <w:numId w:val="13"/>
+          <w:ilvl w:val="0"/>
+        </w:numPr>
+      </w:pPr>
+    </w:p>
+    <w:p>
       <w:r>
         <w:t xml:space="preserve">Anxious individuals also focus excessive attention on perceived threats, recall threatening events more easily than nonthreatening events, and exaggerate their perceived magnitude and frequency</w:t>
       </w:r>
@@ -660,7 +532,7 @@
     <w:p>
       <w:pPr>
         <w:numPr>
-          <w:numId w:val="1013"/>
+          <w:numId w:val="14"/>
           <w:ilvl w:val="0"/>
         </w:numPr>
       </w:pPr>
@@ -669,9 +541,6 @@
       </w:r>
     </w:p>
     <w:p>
-      <w:pPr>
-        <w:pStyle w:val="FirstParagraph"/>
-      </w:pPr>
       <w:r>
         <w:rPr>
           <w:b/>
@@ -683,17 +552,11 @@
       </w:r>
     </w:p>
     <w:p>
-      <w:pPr>
-        <w:pStyle w:val="BodyText"/>
-      </w:pPr>
       <w:r>
         <w:t xml:space="preserve">Through social learning, a person could develop a fear of flying by observing another person’s fearful reaction to the closing of cabin doors</w:t>
       </w:r>
     </w:p>
     <w:p>
-      <w:pPr>
-        <w:pStyle w:val="BodyText"/>
-      </w:pPr>
       <w:r>
         <w:t xml:space="preserve">Once learned, a fear might then generalize to other enclosed spaces, resulting in claustrophobia</w:t>
       </w:r>
@@ -701,7 +564,7 @@
     <w:p>
       <w:pPr>
         <w:numPr>
-          <w:numId w:val="1014"/>
+          <w:numId w:val="15"/>
           <w:ilvl w:val="0"/>
         </w:numPr>
       </w:pPr>
@@ -710,9 +573,6 @@
       </w:r>
     </w:p>
     <w:p>
-      <w:pPr>
-        <w:pStyle w:val="FirstParagraph"/>
-      </w:pPr>
       <w:r>
         <w:rPr>
           <w:b/>
@@ -724,9 +584,6 @@
       </w:r>
     </w:p>
     <w:p>
-      <w:pPr>
-        <w:pStyle w:val="BodyText"/>
-      </w:pPr>
       <w:r>
         <w:t xml:space="preserve">Children who have an inhibited temperamental style are usually shy and tend to avoid unfamiliar people and novel objects</w:t>
       </w:r>
@@ -734,7 +591,7 @@
     <w:p>
       <w:pPr>
         <w:numPr>
-          <w:numId w:val="1015"/>
+          <w:numId w:val="16"/>
           <w:ilvl w:val="0"/>
         </w:numPr>
       </w:pPr>
@@ -743,33 +600,21 @@
       </w:r>
     </w:p>
     <w:p>
-      <w:pPr>
-        <w:pStyle w:val="FirstParagraph"/>
-      </w:pPr>
       <w:r>
         <w:t xml:space="preserve">Inhibited children are more likely to develop anxiety disorders later in life</w:t>
       </w:r>
     </w:p>
     <w:p>
-      <w:pPr>
-        <w:pStyle w:val="BodyText"/>
-      </w:pPr>
       <w:r>
         <w:t xml:space="preserve">Adults received brain scans while viewing pictures of familiar faces and of novel faces</w:t>
       </w:r>
     </w:p>
     <w:p>
-      <w:pPr>
-        <w:pStyle w:val="BodyText"/>
-      </w:pPr>
       <w:r>
         <w:t xml:space="preserve">One group of these adults had been categorized as inhibited before age 2; the other group had been categorized as uninhibited before age 2</w:t>
       </w:r>
     </w:p>
     <w:p>
-      <w:pPr>
-        <w:pStyle w:val="BodyText"/>
-      </w:pPr>
       <w:r>
         <w:t xml:space="preserve">Compared with the uninhibited group, the inhibited group showed greater activation of the amygdala while viewing the novel faces</w:t>
       </w:r>
@@ -777,7 +622,7 @@
     <w:p>
       <w:pPr>
         <w:numPr>
-          <w:numId w:val="1016"/>
+          <w:numId w:val="17"/>
           <w:ilvl w:val="0"/>
         </w:numPr>
       </w:pPr>
@@ -786,9 +631,6 @@
       </w:r>
     </w:p>
     <w:p>
-      <w:pPr>
-        <w:pStyle w:val="FirstParagraph"/>
-      </w:pPr>
       <w:r>
         <w:t xml:space="preserve">Biological and cognitive-behavioral factors interact to produce the symptoms of OCD:</w:t>
       </w:r>
@@ -796,7 +638,7 @@
     <w:p>
       <w:pPr>
         <w:numPr>
-          <w:numId w:val="1017"/>
+          <w:numId w:val="18"/>
           <w:ilvl w:val="0"/>
         </w:numPr>
       </w:pPr>
@@ -807,7 +649,7 @@
     <w:p>
       <w:pPr>
         <w:numPr>
-          <w:numId w:val="1017"/>
+          <w:numId w:val="18"/>
           <w:ilvl w:val="0"/>
         </w:numPr>
       </w:pPr>
@@ -818,7 +660,7 @@
     <w:p>
       <w:pPr>
         <w:numPr>
-          <w:numId w:val="1017"/>
+          <w:numId w:val="18"/>
           <w:ilvl w:val="0"/>
         </w:numPr>
       </w:pPr>
@@ -829,7 +671,7 @@
     <w:p>
       <w:pPr>
         <w:numPr>
-          <w:numId w:val="1017"/>
+          <w:numId w:val="18"/>
           <w:ilvl w:val="0"/>
         </w:numPr>
       </w:pPr>
@@ -838,38 +680,22 @@
       </w:r>
     </w:p>
     <w:p>
-      <w:pPr>
-        <w:pStyle w:val="FirstParagraph"/>
-      </w:pPr>
       <w:r>
         <w:br w:type="textWrapping"/>
       </w:r>
     </w:p>
-    <w:p>
-      <w:pPr>
-        <w:pStyle w:val="BodyText"/>
-      </w:pPr>
-    </w:p>
-    <w:p>
-      <w:pPr>
-        <w:pStyle w:val="BodyText"/>
-      </w:pPr>
+    <w:p/>
+    <w:p>
       <w:r>
         <w:t xml:space="preserve">Mood disorders</w:t>
       </w:r>
     </w:p>
     <w:p>
-      <w:pPr>
-        <w:pStyle w:val="BodyText"/>
-      </w:pPr>
       <w:r>
         <w:t xml:space="preserve">Depressive disorders</w:t>
       </w:r>
     </w:p>
     <w:p>
-      <w:pPr>
-        <w:pStyle w:val="BodyText"/>
-      </w:pPr>
       <w:r>
         <w:rPr>
           <w:b/>
@@ -880,7 +706,7 @@
     <w:p>
       <w:pPr>
         <w:numPr>
-          <w:numId w:val="1018"/>
+          <w:numId w:val="19"/>
           <w:ilvl w:val="0"/>
         </w:numPr>
       </w:pPr>
@@ -892,9 +718,6 @@
       </w:r>
     </w:p>
     <w:p>
-      <w:pPr>
-        <w:pStyle w:val="FirstParagraph"/>
-      </w:pPr>
       <w:r>
         <w:rPr>
           <w:b/>
@@ -905,7 +728,7 @@
     <w:p>
       <w:pPr>
         <w:numPr>
-          <w:numId w:val="1019"/>
+          <w:numId w:val="20"/>
           <w:ilvl w:val="0"/>
         </w:numPr>
       </w:pPr>
@@ -914,9 +737,6 @@
       </w:r>
     </w:p>
     <w:p>
-      <w:pPr>
-        <w:pStyle w:val="FirstParagraph"/>
-      </w:pPr>
       <w:r>
         <w:t xml:space="preserve">Cognitive components of depression</w:t>
       </w:r>
@@ -927,7 +747,7 @@
     <w:p>
       <w:pPr>
         <w:numPr>
-          <w:numId w:val="1020"/>
+          <w:numId w:val="21"/>
           <w:ilvl w:val="0"/>
         </w:numPr>
       </w:pPr>
@@ -938,7 +758,7 @@
     <w:p>
       <w:pPr>
         <w:numPr>
-          <w:numId w:val="1020"/>
+          <w:numId w:val="21"/>
           <w:ilvl w:val="0"/>
         </w:numPr>
       </w:pPr>
@@ -949,7 +769,7 @@
     <w:p>
       <w:pPr>
         <w:numPr>
-          <w:numId w:val="1020"/>
+          <w:numId w:val="21"/>
           <w:ilvl w:val="0"/>
         </w:numPr>
       </w:pPr>
@@ -969,7 +789,7 @@
     <w:p>
       <w:pPr>
         <w:numPr>
-          <w:numId w:val="1020"/>
+          <w:numId w:val="21"/>
           <w:ilvl w:val="0"/>
         </w:numPr>
       </w:pPr>
@@ -978,17 +798,11 @@
       </w:r>
     </w:p>
     <w:p>
-      <w:pPr>
-        <w:pStyle w:val="FirstParagraph"/>
-      </w:pPr>
       <w:r>
         <w:t xml:space="preserve">Biological components of depression</w:t>
       </w:r>
     </w:p>
     <w:p>
-      <w:pPr>
-        <w:pStyle w:val="BodyText"/>
-      </w:pPr>
       <w:r>
         <w:t xml:space="preserve">Studies of twins, of families, and adoptions support the notion that depression has a genetic component</w:t>
       </w:r>
@@ -996,7 +810,7 @@
     <w:p>
       <w:pPr>
         <w:numPr>
-          <w:numId w:val="1021"/>
+          <w:numId w:val="22"/>
           <w:ilvl w:val="0"/>
         </w:numPr>
       </w:pPr>
@@ -1007,7 +821,7 @@
     <w:p>
       <w:pPr>
         <w:numPr>
-          <w:numId w:val="1000"/>
+          <w:numId w:val="1"/>
           <w:ilvl w:val="0"/>
         </w:numPr>
       </w:pPr>
@@ -1016,25 +830,16 @@
       </w:r>
     </w:p>
     <w:p>
-      <w:pPr>
-        <w:pStyle w:val="FirstParagraph"/>
-      </w:pPr>
       <w:r>
         <w:t xml:space="preserve">Situational components of depression</w:t>
       </w:r>
     </w:p>
     <w:p>
-      <w:pPr>
-        <w:pStyle w:val="BodyText"/>
-      </w:pPr>
       <w:r>
         <w:t xml:space="preserve">A number of studies have implicated life stressors in many cases of depression</w:t>
       </w:r>
     </w:p>
     <w:p>
-      <w:pPr>
-        <w:pStyle w:val="BodyText"/>
-      </w:pPr>
       <w:r>
         <w:t xml:space="preserve">Depression is especially likely in the face of multiple negative events</w:t>
       </w:r>
@@ -1042,7 +847,7 @@
     <w:p>
       <w:pPr>
         <w:numPr>
-          <w:numId w:val="1022"/>
+          <w:numId w:val="23"/>
           <w:ilvl w:val="0"/>
         </w:numPr>
       </w:pPr>
@@ -1051,9 +856,6 @@
       </w:r>
     </w:p>
     <w:p>
-      <w:pPr>
-        <w:pStyle w:val="FirstParagraph"/>
-      </w:pPr>
       <w:r>
         <w:t xml:space="preserve">Bipolar disorder</w:t>
       </w:r>
@@ -1062,9 +864,6 @@
       </w:r>
     </w:p>
     <w:p>
-      <w:pPr>
-        <w:pStyle w:val="BodyText"/>
-      </w:pPr>
       <w:r>
         <w:rPr>
           <w:b/>
@@ -1078,7 +877,7 @@
     <w:p>
       <w:pPr>
         <w:numPr>
-          <w:numId w:val="1023"/>
+          <w:numId w:val="24"/>
           <w:ilvl w:val="0"/>
         </w:numPr>
       </w:pPr>
@@ -1089,7 +888,7 @@
     <w:p>
       <w:pPr>
         <w:numPr>
-          <w:numId w:val="1023"/>
+          <w:numId w:val="24"/>
           <w:ilvl w:val="0"/>
         </w:numPr>
       </w:pPr>
@@ -1098,33 +897,21 @@
       </w:r>
     </w:p>
     <w:p>
-      <w:pPr>
-        <w:pStyle w:val="FirstParagraph"/>
-      </w:pPr>
       <w:r>
         <w:t xml:space="preserve">lifetime prevalence for any type is estimated at around 4 percent</w:t>
       </w:r>
     </w:p>
     <w:p>
-      <w:pPr>
-        <w:pStyle w:val="BodyText"/>
-      </w:pPr>
       <w:r>
         <w:t xml:space="preserve">Dissociatve disorders</w:t>
       </w:r>
     </w:p>
     <w:p>
-      <w:pPr>
-        <w:pStyle w:val="BodyText"/>
-      </w:pPr>
       <w:r>
         <w:t xml:space="preserve">Our thoughts and experiences can become dissociated, or split, from the external world</w:t>
       </w:r>
     </w:p>
     <w:p>
-      <w:pPr>
-        <w:pStyle w:val="BodyText"/>
-      </w:pPr>
       <w:r>
         <w:rPr>
           <w:b/>
@@ -1136,9 +923,6 @@
       </w:r>
     </w:p>
     <w:p>
-      <w:pPr>
-        <w:pStyle w:val="BodyText"/>
-      </w:pPr>
       <w:r>
         <w:t xml:space="preserve">These disorders are believed to result from extreme stress</w:t>
       </w:r>
@@ -1146,7 +930,7 @@
     <w:p>
       <w:pPr>
         <w:numPr>
-          <w:numId w:val="1024"/>
+          <w:numId w:val="25"/>
           <w:ilvl w:val="0"/>
         </w:numPr>
       </w:pPr>
@@ -1155,25 +939,16 @@
       </w:r>
     </w:p>
     <w:p>
-      <w:pPr>
-        <w:pStyle w:val="FirstParagraph"/>
-      </w:pPr>
       <w:r>
         <w:t xml:space="preserve">Dissociative amnesia and fugue</w:t>
       </w:r>
     </w:p>
     <w:p>
-      <w:pPr>
-        <w:pStyle w:val="BodyText"/>
-      </w:pPr>
       <w:r>
         <w:t xml:space="preserve">Both involve loss of memory</w:t>
       </w:r>
     </w:p>
     <w:p>
-      <w:pPr>
-        <w:pStyle w:val="BodyText"/>
-      </w:pPr>
       <w:r>
         <w:rPr>
           <w:b/>
@@ -1184,7 +959,7 @@
     <w:p>
       <w:pPr>
         <w:numPr>
-          <w:numId w:val="1025"/>
+          <w:numId w:val="26"/>
           <w:ilvl w:val="0"/>
         </w:numPr>
       </w:pPr>
@@ -1193,9 +968,6 @@
       </w:r>
     </w:p>
     <w:p>
-      <w:pPr>
-        <w:pStyle w:val="FirstParagraph"/>
-      </w:pPr>
       <w:r>
         <w:rPr>
           <w:b/>
@@ -1206,7 +978,7 @@
     <w:p>
       <w:pPr>
         <w:numPr>
-          <w:numId w:val="1026"/>
+          <w:numId w:val="27"/>
           <w:ilvl w:val="0"/>
         </w:numPr>
       </w:pPr>
@@ -1215,22 +987,11 @@
       </w:r>
     </w:p>
     <w:p>
-      <w:pPr>
-        <w:pStyle w:val="FirstParagraph"/>
-      </w:pPr>
-    </w:p>
-    <w:p>
-      <w:pPr>
-        <w:pStyle w:val="BodyText"/>
-      </w:pPr>
       <w:r>
         <w:t xml:space="preserve">Dissociative identity disorder</w:t>
       </w:r>
     </w:p>
     <w:p>
-      <w:pPr>
-        <w:pStyle w:val="BodyText"/>
-      </w:pPr>
       <w:r>
         <w:rPr>
           <w:b/>
@@ -1244,7 +1005,7 @@
     <w:p>
       <w:pPr>
         <w:numPr>
-          <w:numId w:val="1027"/>
+          <w:numId w:val="28"/>
           <w:ilvl w:val="0"/>
         </w:numPr>
       </w:pPr>
@@ -1255,32 +1016,17 @@
     <w:p>
       <w:pPr>
         <w:numPr>
-          <w:numId w:val="1027"/>
+          <w:numId w:val="28"/>
           <w:ilvl w:val="0"/>
         </w:numPr>
       </w:pPr>
       <w:r>
         <w:t xml:space="preserve">chldren cope with abuse by pretending it is happening to someone else</w:t>
       </w:r>
-    </w:p>
-    <w:p>
-      <w:pPr>
-        <w:numPr>
-          <w:numId w:val="1000"/>
-          <w:ilvl w:val="0"/>
-        </w:numPr>
-      </w:pPr>
-    </w:p>
-    <w:p>
-      <w:pPr>
-        <w:pStyle w:val="FirstParagraph"/>
-      </w:pPr>
     </w:p>
     <w:tbl>
       <w:tblPr>
         <w:tblStyle w:val="TableNormal"/>
-        <w:tblW w:type="pct" w:w="5000.0"/>
-        <w:tblLook/>
       </w:tblPr>
       <w:tblGrid>
         <w:gridCol w:w="3960"/>
@@ -1535,10 +1281,7 @@
               <w:jc w:val="left"/>
             </w:pPr>
             <w:r>
-              <w:t xml:space="preserve">characterized by severe negative moods or lack of interest in normally pleasurable activitie</w:t>
-            </w:r>
-            <w:r>
-              <w:t xml:space="preserve">s</w:t>
+              <w:t xml:space="preserve">characterized by severe negative moods or lack of interest in normally pleasurable activities</w:t>
             </w:r>
           </w:p>
         </w:tc>
@@ -1754,36 +1497,30 @@
       </w:tr>
     </w:tbl>
     <w:p>
-      <w:pPr>
-        <w:pStyle w:val="BodyText"/>
-      </w:pPr>
       <w:r>
         <w:br w:type="textWrapping"/>
       </w:r>
     </w:p>
     <w:p>
-      <w:pPr>
-        <w:pStyle w:val="BodyText"/>
-      </w:pPr>
       <w:r>
         <w:br w:type="textWrapping"/>
       </w:r>
     </w:p>
+    <w:bookmarkStart w:id="30" w:name="py-101-012---spring-2016-ua"/>
     <w:p>
       <w:pPr>
         <w:pStyle w:val="Heading2"/>
       </w:pPr>
-      <w:bookmarkStart w:id="30" w:name="py-101-012---spring-2016-ua"/>
-      <w:bookmarkEnd w:id="30"/>
       <w:r>
         <w:t xml:space="preserve">PY 101-012 - Spring 2016 (UA)</w:t>
       </w:r>
     </w:p>
+    <w:bookmarkEnd w:id="30"/>
     <w:p>
       <w:pPr>
         <w:pStyle w:val="Compact"/>
         <w:numPr>
-          <w:numId w:val="1028"/>
+          <w:numId w:val="29"/>
           <w:ilvl w:val="0"/>
         </w:numPr>
       </w:pPr>
@@ -1795,14 +1532,14 @@
       <w:pPr>
         <w:pStyle w:val="Compact"/>
         <w:numPr>
-          <w:numId w:val="1028"/>
+          <w:numId w:val="29"/>
           <w:ilvl w:val="0"/>
         </w:numPr>
       </w:pPr>
       <w:hyperlink r:id="rId31">
         <w:r>
           <w:rPr>
-            <w:rStyle w:val="Hyperlink"/>
+            <w:rStyle w:val="Link"/>
           </w:rPr>
           <w:t xml:space="preserve">jmbeach1@crimson.ua.edu</w:t>
         </w:r>
@@ -1812,7 +1549,7 @@
       <w:pPr>
         <w:pStyle w:val="Compact"/>
         <w:numPr>
-          <w:numId w:val="1029"/>
+          <w:numId w:val="30"/>
           <w:ilvl w:val="0"/>
         </w:numPr>
       </w:pPr>
@@ -1822,13 +1559,10 @@
       <w:pPr>
         <w:pStyle w:val="Compact"/>
         <w:numPr>
-          <w:numId w:val="1000"/>
-          <w:ilvl w:val="0"/>
-        </w:numPr>
-      </w:pPr>
-      <w:r>
-        <w:t xml:space="preserve"> </w:t>
-      </w:r>
+          <w:numId w:val="1"/>
+          <w:ilvl w:val="0"/>
+        </w:numPr>
+      </w:pPr>
       <w:r>
         <w:t xml:space="preserve">facebook group</w:t>
       </w:r>
@@ -1837,7 +1571,17 @@
       <w:pPr>
         <w:pStyle w:val="Compact"/>
         <w:numPr>
-          <w:numId w:val="1029"/>
+          <w:numId w:val="30"/>
+          <w:ilvl w:val="0"/>
+        </w:numPr>
+      </w:pPr>
+      <w:hyperlink r:id="rId33"/>
+    </w:p>
+    <w:p>
+      <w:pPr>
+        <w:pStyle w:val="Compact"/>
+        <w:numPr>
+          <w:numId w:val="1"/>
           <w:ilvl w:val="0"/>
         </w:numPr>
       </w:pPr>
@@ -1846,41 +1590,22 @@
       </w:r>
     </w:p>
     <w:p>
-      <w:pPr>
-        <w:pStyle w:val="FirstParagraph"/>
-      </w:pPr>
       <w:r>
         <w:t xml:space="preserve">Website for notes and other study materials from University of Alabama's Pyschology 101 section 012 Spring 2016</w:t>
       </w:r>
     </w:p>
-    <w:sectPr/>
   </w:body>
 </w:document>
 </file>
 
 <file path=word/footnotes.xml><?xml version="1.0" encoding="utf-8"?>
-<w:footnotes xmlns:w="http://schemas.openxmlformats.org/wordprocessingml/2006/main" xmlns:m="http://schemas.openxmlformats.org/officeDocument/2006/math" xmlns:r="http://schemas.openxmlformats.org/officeDocument/2006/relationships" xmlns:o="urn:schemas-microsoft-com:office:office" xmlns:v="urn:schemas-microsoft-com:vml" xmlns:w10="urn:schemas-microsoft-com:office:word" xmlns:a="http://schemas.openxmlformats.org/drawingml/2006/main" xmlns:pic="http://schemas.openxmlformats.org/drawingml/2006/picture" xmlns:wp="http://schemas.openxmlformats.org/drawingml/2006/wordprocessingDrawing">
-  <w:footnote w:type="continuationSeparator" w:id="0">
-    <w:p>
-      <w:r>
-        <w:continuationSeparator/>
-      </w:r>
-    </w:p>
-  </w:footnote>
-  <w:footnote w:type="separator" w:id="-1">
-    <w:p>
-      <w:r>
-        <w:separator/>
-      </w:r>
-    </w:p>
-  </w:footnote>
-</w:footnotes>
+<w:footnotes xmlns:w="http://schemas.openxmlformats.org/wordprocessingml/2006/main" xmlns:m="http://schemas.openxmlformats.org/officeDocument/2006/math" xmlns:r="http://schemas.openxmlformats.org/officeDocument/2006/relationships" xmlns:o="urn:schemas-microsoft-com:office:office" xmlns:v="urn:schemas-microsoft-com:vml" xmlns:w10="urn:schemas-microsoft-com:office:word" xmlns:a="http://schemas.openxmlformats.org/drawingml/2006/main" xmlns:pic="http://schemas.openxmlformats.org/drawingml/2006/picture" xmlns:wp="http://schemas.openxmlformats.org/drawingml/2006/wordprocessingDrawing"/>
 </file>
 
 <file path=word/numbering.xml><?xml version="1.0" encoding="utf-8"?>
 <w:numbering xmlns:w="http://schemas.openxmlformats.org/wordprocessingml/2006/main">
   <w:abstractNum w:abstractNumId="0">
-    <w:nsid w:val="e17f69ba"/>
+    <w:nsid w:val="762d9374"/>
     <w:multiLevelType w:val="multilevel"/>
     <w:lvl w:ilvl="0">
       <w:numFmt w:val="bullet"/>
@@ -1960,89 +1685,8 @@
       </w:pPr>
     </w:lvl>
   </w:abstractNum>
-  <w:abstractNum w:abstractNumId="990">
-    <w:nsid w:val="22c0ba13"/>
-    <w:multiLevelType w:val="multilevel"/>
-    <w:lvl w:ilvl="0">
-      <w:numFmt w:val="bullet"/>
-      <w:lvlText w:val=" "/>
-      <w:lvlJc w:val="left"/>
-      <w:pPr>
-        <w:tabs>
-          <w:tab w:val="num" w:pos="0"/>
-        </w:tabs>
-        <w:ind w:left="480" w:hanging="480"/>
-      </w:pPr>
-    </w:lvl>
-    <w:lvl w:ilvl="1">
-      <w:numFmt w:val="bullet"/>
-      <w:lvlText w:val=" "/>
-      <w:lvlJc w:val="left"/>
-      <w:pPr>
-        <w:tabs>
-          <w:tab w:val="num" w:pos="720"/>
-        </w:tabs>
-        <w:ind w:left="1200" w:hanging="480"/>
-      </w:pPr>
-    </w:lvl>
-    <w:lvl w:ilvl="2">
-      <w:numFmt w:val="bullet"/>
-      <w:lvlText w:val=" "/>
-      <w:lvlJc w:val="left"/>
-      <w:pPr>
-        <w:tabs>
-          <w:tab w:val="num" w:pos="1440"/>
-        </w:tabs>
-        <w:ind w:left="1920" w:hanging="480"/>
-      </w:pPr>
-    </w:lvl>
-    <w:lvl w:ilvl="3">
-      <w:numFmt w:val="bullet"/>
-      <w:lvlText w:val=" "/>
-      <w:lvlJc w:val="left"/>
-      <w:pPr>
-        <w:tabs>
-          <w:tab w:val="num" w:pos="2160"/>
-        </w:tabs>
-        <w:ind w:left="2640" w:hanging="480"/>
-      </w:pPr>
-    </w:lvl>
-    <w:lvl w:ilvl="4">
-      <w:numFmt w:val="bullet"/>
-      <w:lvlText w:val=" "/>
-      <w:lvlJc w:val="left"/>
-      <w:pPr>
-        <w:tabs>
-          <w:tab w:val="num" w:pos="2880"/>
-        </w:tabs>
-        <w:ind w:left="3360" w:hanging="480"/>
-      </w:pPr>
-    </w:lvl>
-    <w:lvl w:ilvl="5">
-      <w:numFmt w:val="bullet"/>
-      <w:lvlText w:val=" "/>
-      <w:lvlJc w:val="left"/>
-      <w:pPr>
-        <w:tabs>
-          <w:tab w:val="num" w:pos="3600"/>
-        </w:tabs>
-        <w:ind w:left="4080" w:hanging="480"/>
-      </w:pPr>
-    </w:lvl>
-    <w:lvl w:ilvl="6">
-      <w:numFmt w:val="bullet"/>
-      <w:lvlText w:val=" "/>
-      <w:lvlJc w:val="left"/>
-      <w:pPr>
-        <w:tabs>
-          <w:tab w:val="num" w:pos="4320"/>
-        </w:tabs>
-        <w:ind w:left="4800" w:hanging="480"/>
-      </w:pPr>
-    </w:lvl>
-  </w:abstractNum>
-  <w:abstractNum w:abstractNumId="991">
-    <w:nsid w:val="c687ebfa"/>
+  <w:abstractNum w:abstractNumId="2">
+    <w:nsid w:val="539d1e7e"/>
     <w:multiLevelType w:val="multilevel"/>
     <w:lvl w:ilvl="0">
       <w:numFmt w:val="bullet"/>
@@ -2125,95 +1769,92 @@
   <w:num w:numId="1">
     <w:abstractNumId w:val="0"/>
   </w:num>
-  <w:num w:numId="1000">
-    <w:abstractNumId w:val="990"/>
-  </w:num>
-  <w:num w:numId="1001">
-    <w:abstractNumId w:val="991"/>
-  </w:num>
-  <w:num w:numId="1002">
-    <w:abstractNumId w:val="991"/>
-  </w:num>
-  <w:num w:numId="1003">
-    <w:abstractNumId w:val="991"/>
-  </w:num>
-  <w:num w:numId="1004">
-    <w:abstractNumId w:val="991"/>
-  </w:num>
-  <w:num w:numId="1005">
-    <w:abstractNumId w:val="991"/>
-  </w:num>
-  <w:num w:numId="1006">
-    <w:abstractNumId w:val="991"/>
-  </w:num>
-  <w:num w:numId="1007">
-    <w:abstractNumId w:val="991"/>
-  </w:num>
-  <w:num w:numId="1008">
-    <w:abstractNumId w:val="991"/>
-  </w:num>
-  <w:num w:numId="1009">
-    <w:abstractNumId w:val="991"/>
-  </w:num>
-  <w:num w:numId="1010">
-    <w:abstractNumId w:val="991"/>
-  </w:num>
-  <w:num w:numId="1011">
-    <w:abstractNumId w:val="991"/>
-  </w:num>
-  <w:num w:numId="1012">
-    <w:abstractNumId w:val="991"/>
-  </w:num>
-  <w:num w:numId="1013">
-    <w:abstractNumId w:val="991"/>
-  </w:num>
-  <w:num w:numId="1014">
-    <w:abstractNumId w:val="991"/>
-  </w:num>
-  <w:num w:numId="1015">
-    <w:abstractNumId w:val="991"/>
-  </w:num>
-  <w:num w:numId="1016">
-    <w:abstractNumId w:val="991"/>
-  </w:num>
-  <w:num w:numId="1017">
-    <w:abstractNumId w:val="991"/>
-  </w:num>
-  <w:num w:numId="1018">
-    <w:abstractNumId w:val="991"/>
-  </w:num>
-  <w:num w:numId="1019">
-    <w:abstractNumId w:val="991"/>
-  </w:num>
-  <w:num w:numId="1020">
-    <w:abstractNumId w:val="991"/>
-  </w:num>
-  <w:num w:numId="1021">
-    <w:abstractNumId w:val="991"/>
-  </w:num>
-  <w:num w:numId="1022">
-    <w:abstractNumId w:val="991"/>
-  </w:num>
-  <w:num w:numId="1023">
-    <w:abstractNumId w:val="991"/>
-  </w:num>
-  <w:num w:numId="1024">
-    <w:abstractNumId w:val="991"/>
-  </w:num>
-  <w:num w:numId="1025">
-    <w:abstractNumId w:val="991"/>
-  </w:num>
-  <w:num w:numId="1026">
-    <w:abstractNumId w:val="991"/>
-  </w:num>
-  <w:num w:numId="1027">
-    <w:abstractNumId w:val="991"/>
-  </w:num>
-  <w:num w:numId="1028">
-    <w:abstractNumId w:val="991"/>
-  </w:num>
-  <w:num w:numId="1029">
-    <w:abstractNumId w:val="991"/>
+  <w:num w:numId="2">
+    <w:abstractNumId w:val="2"/>
+  </w:num>
+  <w:num w:numId="3">
+    <w:abstractNumId w:val="2"/>
+  </w:num>
+  <w:num w:numId="4">
+    <w:abstractNumId w:val="2"/>
+  </w:num>
+  <w:num w:numId="5">
+    <w:abstractNumId w:val="2"/>
+  </w:num>
+  <w:num w:numId="6">
+    <w:abstractNumId w:val="2"/>
+  </w:num>
+  <w:num w:numId="7">
+    <w:abstractNumId w:val="2"/>
+  </w:num>
+  <w:num w:numId="8">
+    <w:abstractNumId w:val="2"/>
+  </w:num>
+  <w:num w:numId="9">
+    <w:abstractNumId w:val="2"/>
+  </w:num>
+  <w:num w:numId="10">
+    <w:abstractNumId w:val="2"/>
+  </w:num>
+  <w:num w:numId="11">
+    <w:abstractNumId w:val="2"/>
+  </w:num>
+  <w:num w:numId="12">
+    <w:abstractNumId w:val="2"/>
+  </w:num>
+  <w:num w:numId="13">
+    <w:abstractNumId w:val="2"/>
+  </w:num>
+  <w:num w:numId="14">
+    <w:abstractNumId w:val="2"/>
+  </w:num>
+  <w:num w:numId="15">
+    <w:abstractNumId w:val="2"/>
+  </w:num>
+  <w:num w:numId="16">
+    <w:abstractNumId w:val="2"/>
+  </w:num>
+  <w:num w:numId="17">
+    <w:abstractNumId w:val="2"/>
+  </w:num>
+  <w:num w:numId="18">
+    <w:abstractNumId w:val="2"/>
+  </w:num>
+  <w:num w:numId="19">
+    <w:abstractNumId w:val="2"/>
+  </w:num>
+  <w:num w:numId="20">
+    <w:abstractNumId w:val="2"/>
+  </w:num>
+  <w:num w:numId="21">
+    <w:abstractNumId w:val="2"/>
+  </w:num>
+  <w:num w:numId="22">
+    <w:abstractNumId w:val="2"/>
+  </w:num>
+  <w:num w:numId="23">
+    <w:abstractNumId w:val="2"/>
+  </w:num>
+  <w:num w:numId="24">
+    <w:abstractNumId w:val="2"/>
+  </w:num>
+  <w:num w:numId="25">
+    <w:abstractNumId w:val="2"/>
+  </w:num>
+  <w:num w:numId="26">
+    <w:abstractNumId w:val="2"/>
+  </w:num>
+  <w:num w:numId="27">
+    <w:abstractNumId w:val="2"/>
+  </w:num>
+  <w:num w:numId="28">
+    <w:abstractNumId w:val="2"/>
+  </w:num>
+  <w:num w:numId="29">
+    <w:abstractNumId w:val="2"/>
+  </w:num>
+  <w:num w:numId="30">
+    <w:abstractNumId w:val="2"/>
   </w:num>
 </w:numbering>
 </file>
@@ -2239,25 +1880,13 @@
   <w:style w:type="paragraph" w:default="1" w:styleId="Normal">
     <w:name w:val="Normal"/>
     <w:qFormat/>
-  </w:style>
-  <w:style w:type="paragraph" w:styleId="BodyText">
-    <w:name w:val="Body Text"/>
-    <w:basedOn w:val="Normal"/>
-    <w:link w:val="BodyTextChar"/>
     <w:pPr>
       <w:spacing w:before="180" w:after="180"/>
     </w:pPr>
-    <w:qFormat/>
-  </w:style>
-  <w:style w:type="paragraph" w:customStyle="1" w:styleId="FirstParagraph">
-    <w:name w:val="First Paragraph"/>
-    <w:basedOn w:val="BodyText"/>
-    <w:next w:val="BodyText"/>
-    <w:qFormat/>
-  </w:style>
-  <w:style w:type="paragraph" w:customStyle="1" w:styleId="Compact">
+  </w:style>
+  <w:style w:type="paragraph" w:styleId="Compact">
     <w:name w:val="Compact"/>
-    <w:basedOn w:val="BodyText"/>
+    <w:basedOn w:val="Normal"/>
     <w:qFormat/>
     <w:pPr>
       <w:spacing w:before="36" w:after="36"/>
@@ -2266,7 +1895,7 @@
   <w:style w:type="paragraph" w:styleId="Title">
     <w:name w:val="Title"/>
     <w:basedOn w:val="Normal"/>
-    <w:next w:val="BodyText"/>
+    <w:next w:val="Normal"/>
     <w:qFormat/>
     <w:pPr>
       <w:keepNext/>
@@ -2283,25 +1912,9 @@
       <w:szCs w:val="36"/>
     </w:rPr>
   </w:style>
-  <w:style w:type="paragraph" w:styleId="Subtitle">
-    <w:name w:val="Subtitle"/>
-    <w:basedOn w:val="Title"/>
-    <w:next w:val="BodyText"/>
-    <w:qFormat/>
-    <w:pPr>
-      <w:keepNext/>
-      <w:keepLines/>
-      <w:spacing w:before="240" w:after="240"/>
-      <w:jc w:val="center"/>
-    </w:pPr>
-    <w:rPr>
-      <w:sz w:val="30"/>
-      <w:szCs w:val="30"/>
-    </w:rPr>
-  </w:style>
-  <w:style w:type="paragraph" w:customStyle="1" w:styleId="Author">
-    <w:name w:val="Author"/>
-    <w:next w:val="BodyText"/>
+  <w:style w:type="paragraph" w:styleId="Authors">
+    <w:name w:val="Authors"/>
+    <w:next w:val="Normal"/>
     <w:qFormat/>
     <w:pPr>
       <w:keepNext/>
@@ -2311,7 +1924,7 @@
   </w:style>
   <w:style w:type="paragraph" w:styleId="Date">
     <w:name w:val="Date"/>
-    <w:next w:val="BodyText"/>
+    <w:next w:val="Normal"/>
     <w:qFormat/>
     <w:pPr>
       <w:keepNext/>
@@ -2319,33 +1932,10 @@
       <w:jc w:val="center"/>
     </w:pPr>
   </w:style>
-  <w:style w:type="paragraph" w:customStyle="1" w:styleId="Abstract">
-    <w:name w:val="Abstract"/>
-    <w:basedOn w:val="Normal"/>
-    <w:next w:val="BodyText"/>
-    <w:qFormat/>
-    <w:pPr>
-      <w:keepNext/>
-      <w:keepLines/>
-      <w:spacing w:before="300" w:after="300"/>
-    </w:pPr>
-    <w:rPr>
-      <w:sz w:val="20"/>
-      <w:szCs w:val="20"/>
-    </w:rPr>
-  </w:style>
-  <w:style w:type="paragraph" w:styleId="Bibliography">
-    <w:name w:val="Bibliography"/>
-    <w:basedOn w:val="Normal"/>
-    <w:next w:val="Bibliography"/>
-    <w:qFormat/>
-    <w:pPr/>
-    <w:rPr/>
-  </w:style>
   <w:style w:type="paragraph" w:styleId="Heading1">
     <w:name w:val="Heading 1"/>
     <w:basedOn w:val="Normal"/>
-    <w:next w:val="BodyText"/>
+    <w:next w:val="Normal"/>
     <w:uiPriority w:val="9"/>
     <w:qFormat/>
     <w:pPr>
@@ -2359,14 +1949,14 @@
       <w:b/>
       <w:bCs/>
       <w:color w:val="345A8A" w:themeColor="accent1" w:themeShade="B5"/>
-      <w:sz w:val="32"/>
-      <w:szCs w:val="32"/>
+      <w:sz w:val="36"/>
+      <w:szCs w:val="36"/>
     </w:rPr>
   </w:style>
   <w:style w:type="paragraph" w:styleId="Heading2">
     <w:name w:val="Heading 2"/>
     <w:basedOn w:val="Normal"/>
-    <w:next w:val="BodyText"/>
+    <w:next w:val="Normal"/>
     <w:uiPriority w:val="9"/>
     <w:unhideWhenUsed/>
     <w:qFormat/>
@@ -2388,7 +1978,7 @@
   <w:style w:type="paragraph" w:styleId="Heading3">
     <w:name w:val="Heading 3"/>
     <w:basedOn w:val="Normal"/>
-    <w:next w:val="BodyText"/>
+    <w:next w:val="Normal"/>
     <w:uiPriority w:val="9"/>
     <w:unhideWhenUsed/>
     <w:qFormat/>
@@ -2396,7 +1986,7 @@
       <w:keepNext/>
       <w:keepLines/>
       <w:spacing w:before="200" w:after="0"/>
-      <w:outlineLvl w:val="2"/>
+      <w:outlineLvl w:val="1"/>
     </w:pPr>
     <w:rPr>
       <w:rFonts w:asciiTheme="majorHAnsi" w:eastAsiaTheme="majorEastAsia" w:hAnsiTheme="majorHAnsi" w:cstheme="majorBidi"/>
@@ -2410,7 +2000,7 @@
   <w:style w:type="paragraph" w:styleId="Heading4">
     <w:name w:val="Heading 4"/>
     <w:basedOn w:val="Normal"/>
-    <w:next w:val="BodyText"/>
+    <w:next w:val="Normal"/>
     <w:uiPriority w:val="9"/>
     <w:unhideWhenUsed/>
     <w:qFormat/>
@@ -2418,7 +2008,7 @@
       <w:keepNext/>
       <w:keepLines/>
       <w:spacing w:before="200" w:after="0"/>
-      <w:outlineLvl w:val="3"/>
+      <w:outlineLvl w:val="1"/>
     </w:pPr>
     <w:rPr>
       <w:rFonts w:asciiTheme="majorHAnsi" w:eastAsiaTheme="majorEastAsia" w:hAnsiTheme="majorHAnsi" w:cstheme="majorBidi"/>
@@ -2432,7 +2022,7 @@
   <w:style w:type="paragraph" w:styleId="Heading5">
     <w:name w:val="Heading 5"/>
     <w:basedOn w:val="Normal"/>
-    <w:next w:val="BodyText"/>
+    <w:next w:val="Normal"/>
     <w:uiPriority w:val="9"/>
     <w:unhideWhenUsed/>
     <w:qFormat/>
@@ -2440,7 +2030,7 @@
       <w:keepNext/>
       <w:keepLines/>
       <w:spacing w:before="200" w:after="0"/>
-      <w:outlineLvl w:val="4"/>
+      <w:outlineLvl w:val="1"/>
     </w:pPr>
     <w:rPr>
       <w:rFonts w:asciiTheme="majorHAnsi" w:eastAsiaTheme="majorEastAsia" w:hAnsiTheme="majorHAnsi" w:cstheme="majorBidi"/>
@@ -2451,36 +2041,15 @@
       <w:szCs w:val="24"/>
     </w:rPr>
   </w:style>
-  <w:style w:type="paragraph" w:styleId="Heading6">
-    <w:name w:val="Heading 6"/>
+  <w:style w:type="paragraph" w:styleId="BlockQuote">
+    <w:name w:val="Block Quote"/>
     <w:basedOn w:val="Normal"/>
-    <w:next w:val="BodyText"/>
-    <w:uiPriority w:val="9"/>
-    <w:unhideWhenUsed/>
-    <w:qFormat/>
-    <w:pPr>
-      <w:keepNext/>
-      <w:keepLines/>
-      <w:spacing w:before="200" w:after="0"/>
-      <w:outlineLvl w:val="5"/>
-    </w:pPr>
-    <w:rPr>
-      <w:rFonts w:asciiTheme="majorHAnsi" w:eastAsiaTheme="majorEastAsia" w:hAnsiTheme="majorHAnsi" w:cstheme="majorBidi"/>
-      <w:color w:val="4F81BD" w:themeColor="accent1"/>
-      <w:sz w:val="24"/>
-      <w:szCs w:val="24"/>
-    </w:rPr>
-  </w:style>
-  <w:style w:type="paragraph" w:styleId="BlockText">
-    <w:name w:val="Block Text"/>
-    <w:basedOn w:val="BodyText"/>
-    <w:next w:val="BodyText"/>
+    <w:next w:val="Normal"/>
     <w:uiPriority w:val="9"/>
     <w:unhideWhenUsed/>
     <w:qFormat/>
     <w:pPr>
       <w:spacing w:before="100" w:after="100"/>
-      <w:ind w:firstLine="0"/>
     </w:pPr>
     <w:rPr>
       <w:rFonts w:asciiTheme="majorHAnsi" w:eastAsiaTheme="majorEastAsia" w:hAnsiTheme="majorHAnsi" w:cstheme="majorBidi"/>
@@ -2488,14 +2057,6 @@
       <w:sz w:val="20"/>
       <w:szCs w:val="20"/>
     </w:rPr>
-  </w:style>
-  <w:style w:type="paragraph" w:styleId="FootnoteText">
-    <w:name w:val="Footnote Text"/>
-    <w:basedOn w:val="Normal"/>
-    <w:next w:val="FootnoteText"/>
-    <w:uiPriority w:val="9"/>
-    <w:unhideWhenUsed/>
-    <w:qFormat/>
   </w:style>
   <w:style w:type="character" w:default="1" w:styleId="DefaultParagraphFont">
     <w:name w:val="Default Paragraph Font"/>
@@ -2517,7 +2078,7 @@
       </w:tblCellMar>
     </w:tblPr>
   </w:style>
-  <w:style w:type="paragraph" w:customStyle="1" w:styleId="DefinitionTerm">
+  <w:style w:type="paragraph" w:styleId="DefinitionTerm">
     <w:name w:val="Definition Term"/>
     <w:basedOn w:val="Normal"/>
     <w:next w:val="Definition"/>
@@ -2530,12 +2091,20 @@
       <w:b/>
     </w:rPr>
   </w:style>
-  <w:style w:type="paragraph" w:customStyle="1" w:styleId="Definition">
+  <w:style w:type="paragraph" w:styleId="Definition">
     <w:name w:val="Definition"/>
     <w:basedOn w:val="Normal"/>
   </w:style>
-  <w:style w:type="paragraph" w:styleId="Caption">
-    <w:name w:val="Caption"/>
+  <w:style w:type="paragraph" w:styleId="BodyText">
+    <w:name w:val="Body Text"/>
+    <w:basedOn w:val="Normal"/>
+    <w:link w:val="BodyTextChar"/>
+    <w:pPr>
+      <w:spacing w:after="120"/>
+    </w:pPr>
+  </w:style>
+  <w:style w:type="paragraph" w:styleId="TableCaption">
+    <w:name w:val="Table Caption"/>
     <w:basedOn w:val="Normal"/>
     <w:link w:val="BodyTextChar"/>
     <w:pPr>
@@ -2545,27 +2114,16 @@
       <w:i/>
     </w:rPr>
   </w:style>
-  <w:style w:type="paragraph" w:customStyle="1" w:styleId="TableCaption">
-    <w:name w:val="Table Caption"/>
-    <w:basedOn w:val="Caption"/>
+  <w:style w:type="paragraph" w:styleId="ImageCaption">
+    <w:name w:val="Image Caption"/>
+    <w:basedOn w:val="Normal"/>
+    <w:link w:val="BodyTextChar"/>
     <w:pPr>
-      <w:keepNext/>
+      <w:spacing w:before="0" w:after="120"/>
     </w:pPr>
-  </w:style>
-  <w:style w:type="paragraph" w:customStyle="1" w:styleId="ImageCaption">
-    <w:name w:val="Image Caption"/>
-    <w:basedOn w:val="Caption"/>
-  </w:style>
-  <w:style w:type="paragraph" w:customStyle="1" w:styleId="Figure">
-    <w:name w:val="Figure"/>
-    <w:basedOn w:val="Normal"/>
-  </w:style>
-  <w:style w:type="paragraph" w:customStyle="1" w:styleId="FigureWithCaption">
-    <w:name w:val="Figure with Caption"/>
-    <w:basedOn w:val="Figure"/>
-    <w:pPr>
-      <w:keepNext/>
-    </w:pPr>
+    <w:rPr>
+      <w:i/>
+    </w:rPr>
   </w:style>
   <w:style w:type="character" w:customStyle="1" w:styleId="BodyTextChar">
     <w:name w:val="Body Text Char"/>
@@ -2580,36 +2138,18 @@
       <w:sz w:val="22"/>
     </w:rPr>
   </w:style>
-  <w:style w:type="character" w:styleId="FootnoteReference">
-    <w:name w:val="Footnote Reference"/>
+  <w:style w:type="character" w:customStyle="1" w:styleId="FootnoteRef">
+    <w:name w:val="Footnote Ref"/>
     <w:basedOn w:val="BodyTextChar"/>
     <w:rPr>
       <w:vertAlign w:val="superscript"/>
     </w:rPr>
   </w:style>
-  <w:style w:type="character" w:styleId="Hyperlink">
-    <w:name w:val="Hyperlink"/>
+  <w:style w:type="character" w:customStyle="1" w:styleId="Link">
+    <w:name w:val="Link"/>
     <w:basedOn w:val="BodyTextChar"/>
     <w:rPr>
       <w:color w:val="4F81BD" w:themeColor="accent1"/>
-    </w:rPr>
-  </w:style>
-  <w:style w:type="paragraph" w:styleId="TOCHeading">
-    <w:name w:val="TOC Heading"/>
-    <w:basedOn w:val="Heading1"/>
-    <w:next w:val="BodyText"/>
-    <w:uiPriority w:val="39"/>
-    <w:unhideWhenUsed/>
-    <w:qFormat/>
-    <w:pPr>
-      <w:spacing w:before="240" w:line="259" w:lineRule="auto"/>
-      <w:outlineLvl w:val="9"/>
-    </w:pPr>
-    <w:rPr>
-      <w:rFonts w:asciiTheme="majorHAnsi" w:eastAsiaTheme="majorEastAsia" w:hAnsiTheme="majorHAnsi" w:cstheme="majorBidi"/>
-      <w:b w:val="0"/>
-      <w:bCs w:val="0"/>
-      <w:color w:val="365F91" w:themeColor="accent1" w:themeShade="BF"/>
     </w:rPr>
   </w:style>
   <w:style w:type="paragraph" w:customStyle="1" w:styleId="SourceCode">
@@ -2656,13 +2196,6 @@
       <w:color w:val="40a070"/>
     </w:rPr>
   </w:style>
-  <w:style w:type="character" w:customStyle="1" w:styleId="ConstantTok">
-    <w:name w:val="ConstantTok"/>
-    <w:basedOn w:val="VerbatimChar"/>
-    <w:rPr>
-      <w:color w:val="880000"/>
-    </w:rPr>
-  </w:style>
   <w:style w:type="character" w:customStyle="1" w:styleId="CharTok">
     <w:name w:val="CharTok"/>
     <w:basedOn w:val="VerbatimChar"/>
@@ -2670,38 +2203,12 @@
       <w:color w:val="4070a0"/>
     </w:rPr>
   </w:style>
-  <w:style w:type="character" w:customStyle="1" w:styleId="SpecialCharTok">
-    <w:name w:val="SpecialCharTok"/>
-    <w:basedOn w:val="VerbatimChar"/>
-    <w:rPr>
-      <w:color w:val="4070a0"/>
-    </w:rPr>
-  </w:style>
   <w:style w:type="character" w:customStyle="1" w:styleId="StringTok">
     <w:name w:val="StringTok"/>
     <w:basedOn w:val="VerbatimChar"/>
     <w:rPr>
       <w:color w:val="4070a0"/>
     </w:rPr>
-  </w:style>
-  <w:style w:type="character" w:customStyle="1" w:styleId="VerbatimStringTok">
-    <w:name w:val="VerbatimStringTok"/>
-    <w:basedOn w:val="VerbatimChar"/>
-    <w:rPr>
-      <w:color w:val="4070a0"/>
-    </w:rPr>
-  </w:style>
-  <w:style w:type="character" w:customStyle="1" w:styleId="SpecialStringTok">
-    <w:name w:val="SpecialStringTok"/>
-    <w:basedOn w:val="VerbatimChar"/>
-    <w:rPr>
-      <w:color w:val="bb6688"/>
-    </w:rPr>
-  </w:style>
-  <w:style w:type="character" w:customStyle="1" w:styleId="ImportTok">
-    <w:name w:val="ImportTok"/>
-    <w:basedOn w:val="VerbatimChar"/>
-    <w:rPr/>
   </w:style>
   <w:style w:type="character" w:customStyle="1" w:styleId="CommentTok">
     <w:name w:val="CommentTok"/>
@@ -2711,113 +2218,11 @@
       <w:i/>
     </w:rPr>
   </w:style>
-  <w:style w:type="character" w:customStyle="1" w:styleId="DocumentationTok">
-    <w:name w:val="DocumentationTok"/>
-    <w:basedOn w:val="VerbatimChar"/>
-    <w:rPr>
-      <w:color w:val="ba2121"/>
-      <w:i/>
-    </w:rPr>
-  </w:style>
-  <w:style w:type="character" w:customStyle="1" w:styleId="AnnotationTok">
-    <w:name w:val="AnnotationTok"/>
-    <w:basedOn w:val="VerbatimChar"/>
-    <w:rPr>
-      <w:color w:val="60a0b0"/>
-      <w:b/>
-      <w:i/>
-    </w:rPr>
-  </w:style>
-  <w:style w:type="character" w:customStyle="1" w:styleId="CommentVarTok">
-    <w:name w:val="CommentVarTok"/>
-    <w:basedOn w:val="VerbatimChar"/>
-    <w:rPr>
-      <w:color w:val="60a0b0"/>
-      <w:b/>
-      <w:i/>
-    </w:rPr>
-  </w:style>
   <w:style w:type="character" w:customStyle="1" w:styleId="OtherTok">
     <w:name w:val="OtherTok"/>
     <w:basedOn w:val="VerbatimChar"/>
     <w:rPr>
       <w:color w:val="007020"/>
-    </w:rPr>
-  </w:style>
-  <w:style w:type="character" w:customStyle="1" w:styleId="FunctionTok">
-    <w:name w:val="FunctionTok"/>
-    <w:basedOn w:val="VerbatimChar"/>
-    <w:rPr>
-      <w:color w:val="06287e"/>
-    </w:rPr>
-  </w:style>
-  <w:style w:type="character" w:customStyle="1" w:styleId="VariableTok">
-    <w:name w:val="VariableTok"/>
-    <w:basedOn w:val="VerbatimChar"/>
-    <w:rPr>
-      <w:color w:val="19177c"/>
-    </w:rPr>
-  </w:style>
-  <w:style w:type="character" w:customStyle="1" w:styleId="ControlFlowTok">
-    <w:name w:val="ControlFlowTok"/>
-    <w:basedOn w:val="VerbatimChar"/>
-    <w:rPr>
-      <w:color w:val="007020"/>
-      <w:b/>
-    </w:rPr>
-  </w:style>
-  <w:style w:type="character" w:customStyle="1" w:styleId="OperatorTok">
-    <w:name w:val="OperatorTok"/>
-    <w:basedOn w:val="VerbatimChar"/>
-    <w:rPr>
-      <w:color w:val="666666"/>
-    </w:rPr>
-  </w:style>
-  <w:style w:type="character" w:customStyle="1" w:styleId="BuiltInTok">
-    <w:name w:val="BuiltInTok"/>
-    <w:basedOn w:val="VerbatimChar"/>
-    <w:rPr/>
-  </w:style>
-  <w:style w:type="character" w:customStyle="1" w:styleId="ExtensionTok">
-    <w:name w:val="ExtensionTok"/>
-    <w:basedOn w:val="VerbatimChar"/>
-    <w:rPr/>
-  </w:style>
-  <w:style w:type="character" w:customStyle="1" w:styleId="PreprocessorTok">
-    <w:name w:val="PreprocessorTok"/>
-    <w:basedOn w:val="VerbatimChar"/>
-    <w:rPr>
-      <w:color w:val="bc7a00"/>
-    </w:rPr>
-  </w:style>
-  <w:style w:type="character" w:customStyle="1" w:styleId="AttributeTok">
-    <w:name w:val="AttributeTok"/>
-    <w:basedOn w:val="VerbatimChar"/>
-    <w:rPr>
-      <w:color w:val="7d9029"/>
-    </w:rPr>
-  </w:style>
-  <w:style w:type="character" w:customStyle="1" w:styleId="RegionMarkerTok">
-    <w:name w:val="RegionMarkerTok"/>
-    <w:basedOn w:val="VerbatimChar"/>
-    <w:rPr/>
-  </w:style>
-  <w:style w:type="character" w:customStyle="1" w:styleId="InformationTok">
-    <w:name w:val="InformationTok"/>
-    <w:basedOn w:val="VerbatimChar"/>
-    <w:rPr>
-      <w:color w:val="60a0b0"/>
-      <w:b/>
-      <w:i/>
-    </w:rPr>
-  </w:style>
-  <w:style w:type="character" w:customStyle="1" w:styleId="WarningTok">
-    <w:name w:val="WarningTok"/>
-    <w:basedOn w:val="VerbatimChar"/>
-    <w:rPr>
-      <w:color w:val="60a0b0"/>
-      <w:b/>
-      <w:i/>
     </w:rPr>
   </w:style>
   <w:style w:type="character" w:customStyle="1" w:styleId="AlertTok">
@@ -2827,6 +2232,18 @@
       <w:color w:val="ff0000"/>
       <w:b/>
     </w:rPr>
+  </w:style>
+  <w:style w:type="character" w:customStyle="1" w:styleId="FunctionTok">
+    <w:name w:val="FunctionTok"/>
+    <w:basedOn w:val="VerbatimChar"/>
+    <w:rPr>
+      <w:color w:val="06287e"/>
+    </w:rPr>
+  </w:style>
+  <w:style w:type="character" w:customStyle="1" w:styleId="RegionMarkerTok">
+    <w:name w:val="RegionMarkerTok"/>
+    <w:basedOn w:val="VerbatimChar"/>
+    <w:rPr/>
   </w:style>
   <w:style w:type="character" w:customStyle="1" w:styleId="ErrorTok">
     <w:name w:val="ErrorTok"/>
